--- a/Homework4 Pandas/Pandas hw written description.docx
+++ b/Homework4 Pandas/Pandas hw written description.docx
@@ -54,6 +54,33 @@
           <w:numId w:val="1"/>
         </w:numPr>
       </w:pPr>
+      <w:r>
+        <w:t xml:space="preserve">All of their consumers spend under five dollars on a purchase. </w:t>
+      </w:r>
+    </w:p>
+    <w:p>
+      <w:pPr>
+        <w:pStyle w:val="ListParagraph"/>
+        <w:numPr>
+          <w:ilvl w:val="0"/>
+          <w:numId w:val="1"/>
+        </w:numPr>
+      </w:pPr>
+      <w:r>
+        <w:t>They have a large number of male consumers.</w:t>
+      </w:r>
+    </w:p>
+    <w:p>
+      <w:pPr>
+        <w:pStyle w:val="ListParagraph"/>
+        <w:numPr>
+          <w:ilvl w:val="0"/>
+          <w:numId w:val="1"/>
+        </w:numPr>
+      </w:pPr>
+      <w:r>
+        <w:t xml:space="preserve">Most of their players are between the ages of 20 and 24. </w:t>
+      </w:r>
       <w:bookmarkStart w:id="0" w:name="_GoBack"/>
       <w:bookmarkEnd w:id="0"/>
     </w:p>
